--- a/documentation/Use Case Description Inventory.docx
+++ b/documentation/Use Case Description Inventory.docx
@@ -1110,6 +1110,42 @@
         </w:rPr>
       </w:pPr>
     </w:p>
+    <w:p>
+      <w:pPr>
+        <w:rPr>
+          <w:rFonts w:ascii="Arial" w:hAnsi="Arial" w:cs="Arial"/>
+          <w:sz w:val="24"/>
+          <w:szCs w:val="24"/>
+        </w:rPr>
+      </w:pPr>
+    </w:p>
+    <w:p>
+      <w:pPr>
+        <w:rPr>
+          <w:rFonts w:ascii="Arial" w:hAnsi="Arial" w:cs="Arial"/>
+          <w:sz w:val="24"/>
+          <w:szCs w:val="24"/>
+        </w:rPr>
+      </w:pPr>
+    </w:p>
+    <w:p>
+      <w:pPr>
+        <w:rPr>
+          <w:rFonts w:ascii="Arial" w:hAnsi="Arial" w:cs="Arial"/>
+          <w:sz w:val="24"/>
+          <w:szCs w:val="24"/>
+        </w:rPr>
+      </w:pPr>
+    </w:p>
+    <w:p>
+      <w:pPr>
+        <w:rPr>
+          <w:rFonts w:ascii="Arial" w:hAnsi="Arial" w:cs="Arial"/>
+          <w:sz w:val="24"/>
+          <w:szCs w:val="24"/>
+        </w:rPr>
+      </w:pPr>
+    </w:p>
     <w:tbl>
       <w:tblPr>
         <w:tblStyle w:val="TableGrid"/>
@@ -1139,6 +1175,7 @@
                 <w:sz w:val="24"/>
                 <w:szCs w:val="24"/>
               </w:rPr>
+              <w:lastRenderedPageBreak/>
               <w:t>Use Case Name:</w:t>
             </w:r>
           </w:p>
@@ -1411,7 +1448,6 @@
                 <w:sz w:val="24"/>
                 <w:szCs w:val="24"/>
               </w:rPr>
-              <w:lastRenderedPageBreak/>
               <w:t>Post-conditions:</w:t>
             </w:r>
           </w:p>
@@ -1439,6 +1475,18 @@
           </w:p>
         </w:tc>
       </w:tr>
+    </w:tbl>
+    <w:p/>
+    <w:tbl>
+      <w:tblPr>
+        <w:tblStyle w:val="TableGrid"/>
+        <w:tblW w:w="0" w:type="auto"/>
+        <w:tblLook w:val="04A0"/>
+      </w:tblPr>
+      <w:tblGrid>
+        <w:gridCol w:w="4788"/>
+        <w:gridCol w:w="4788"/>
+      </w:tblGrid>
       <w:tr>
         <w:tc>
           <w:tcPr>
@@ -1579,31 +1627,7 @@
                 <w:sz w:val="24"/>
                 <w:szCs w:val="24"/>
               </w:rPr>
-              <w:t xml:space="preserve">3. Click </w:t>
-            </w:r>
-            <w:r>
-              <w:rPr>
-                <w:rFonts w:ascii="Arial" w:hAnsi="Arial" w:cs="Arial"/>
-                <w:sz w:val="24"/>
-                <w:szCs w:val="24"/>
-              </w:rPr>
-              <w:t>Return</w:t>
-            </w:r>
-            <w:r>
-              <w:rPr>
-                <w:rFonts w:ascii="Arial" w:hAnsi="Arial" w:cs="Arial"/>
-                <w:sz w:val="24"/>
-                <w:szCs w:val="24"/>
-              </w:rPr>
-              <w:t xml:space="preserve"> Items</w:t>
-            </w:r>
-            <w:r>
-              <w:rPr>
-                <w:rFonts w:ascii="Arial" w:hAnsi="Arial" w:cs="Arial"/>
-                <w:sz w:val="24"/>
-                <w:szCs w:val="24"/>
-              </w:rPr>
-              <w:t xml:space="preserve"> Button</w:t>
+              <w:t>3. Click Return Items Button</w:t>
             </w:r>
           </w:p>
         </w:tc>
@@ -1629,23 +1653,7 @@
                 <w:sz w:val="24"/>
                 <w:szCs w:val="24"/>
               </w:rPr>
-              <w:t>4. Displays the materials'</w:t>
-            </w:r>
-            <w:r>
-              <w:rPr>
-                <w:rFonts w:ascii="Arial" w:hAnsi="Arial" w:cs="Arial"/>
-                <w:sz w:val="24"/>
-                <w:szCs w:val="24"/>
-              </w:rPr>
-              <w:t xml:space="preserve"> current</w:t>
-            </w:r>
-            <w:r>
-              <w:rPr>
-                <w:rFonts w:ascii="Arial" w:hAnsi="Arial" w:cs="Arial"/>
-                <w:sz w:val="24"/>
-                <w:szCs w:val="24"/>
-              </w:rPr>
-              <w:t xml:space="preserve"> information.</w:t>
+              <w:t>4. Displays the materials' current information.</w:t>
             </w:r>
           </w:p>
           <w:p>
@@ -1678,31 +1686,7 @@
                 <w:sz w:val="24"/>
                 <w:szCs w:val="24"/>
               </w:rPr>
-              <w:t xml:space="preserve"> </w:t>
-            </w:r>
-            <w:r>
-              <w:rPr>
-                <w:rFonts w:ascii="Arial" w:hAnsi="Arial" w:cs="Arial"/>
-                <w:sz w:val="24"/>
-                <w:szCs w:val="24"/>
-              </w:rPr>
-              <w:t>deduct</w:t>
-            </w:r>
-            <w:r>
-              <w:rPr>
-                <w:rFonts w:ascii="Arial" w:hAnsi="Arial" w:cs="Arial"/>
-                <w:sz w:val="24"/>
-                <w:szCs w:val="24"/>
-              </w:rPr>
-              <w:t xml:space="preserve"> items'</w:t>
-            </w:r>
-            <w:r>
-              <w:rPr>
-                <w:rFonts w:ascii="Arial" w:hAnsi="Arial" w:cs="Arial"/>
-                <w:sz w:val="24"/>
-                <w:szCs w:val="24"/>
-              </w:rPr>
-              <w:t xml:space="preserve"> quantity.</w:t>
+              <w:t xml:space="preserve"> deduct items' quantity.</w:t>
             </w:r>
           </w:p>
         </w:tc>
